--- a/src/share/templates/steps_order.docx
+++ b/src/share/templates/steps_order.docx
@@ -914,14 +914,21 @@
           <w:sz w:val="24"/>
           <w:szCs w:val="24"/>
         </w:rPr>
-        <w:t>, он оплачивает</w:t>
-      </w:r>
-      <w:r>
-        <w:rPr>
-          <w:sz w:val="24"/>
-          <w:szCs w:val="24"/>
-        </w:rPr>
-        <w:t xml:space="preserve"> производит оплату стоимости работ </w:t>
+        <w:t>, он</w:t>
+      </w:r>
+      <w:r>
+        <w:rPr>
+          <w:sz w:val="24"/>
+          <w:szCs w:val="24"/>
+        </w:rPr>
+        <w:t xml:space="preserve"> </w:t>
+      </w:r>
+      <w:r>
+        <w:rPr>
+          <w:sz w:val="24"/>
+          <w:szCs w:val="24"/>
+        </w:rPr>
+        <w:t xml:space="preserve">производит оплату стоимости работ </w:t>
       </w:r>
       <w:r>
         <w:rPr>
@@ -949,39 +956,22 @@
           <w:sz w:val="24"/>
           <w:szCs w:val="24"/>
         </w:rPr>
+        <w:t xml:space="preserve"> - </w:t>
+      </w:r>
+      <w:r>
+        <w:rPr>
+          <w:sz w:val="24"/>
+          <w:szCs w:val="24"/>
+        </w:rPr>
         <w:t xml:space="preserve"> </w:t>
       </w:r>
-      <w:proofErr w:type="gramStart"/>
-      <w:r>
-        <w:rPr>
-          <w:sz w:val="24"/>
-          <w:szCs w:val="24"/>
-        </w:rPr>
-        <w:t xml:space="preserve">- </w:t>
-      </w:r>
-      <w:r>
-        <w:rPr>
-          <w:sz w:val="24"/>
-          <w:szCs w:val="24"/>
-        </w:rPr>
-        <w:t xml:space="preserve"> </w:t>
-      </w:r>
       <w:r>
         <w:rPr>
           <w:sz w:val="24"/>
           <w:szCs w:val="24"/>
           <w:highlight w:val="cyan"/>
         </w:rPr>
-        <w:t>_</w:t>
-      </w:r>
-      <w:proofErr w:type="gramEnd"/>
-      <w:r>
-        <w:rPr>
-          <w:sz w:val="24"/>
-          <w:szCs w:val="24"/>
-          <w:highlight w:val="cyan"/>
-        </w:rPr>
-        <w:t>____</w:t>
+        <w:t>_____</w:t>
       </w:r>
       <w:r>
         <w:rPr>
@@ -1367,28 +1357,14 @@
           <w:sz w:val="24"/>
           <w:szCs w:val="24"/>
         </w:rPr>
-        <w:t>уплаты Заказчиком аванса</w:t>
-      </w:r>
-      <w:r>
-        <w:rPr>
-          <w:sz w:val="24"/>
-          <w:szCs w:val="24"/>
-        </w:rPr>
-        <w:t xml:space="preserve"> в соответствии с п.</w:t>
-      </w:r>
-      <w:r>
-        <w:rPr>
-          <w:sz w:val="24"/>
-          <w:szCs w:val="24"/>
-        </w:rPr>
-        <w:t xml:space="preserve"> 3.2.1.</w:t>
-      </w:r>
-      <w:r>
-        <w:rPr>
-          <w:sz w:val="24"/>
-          <w:szCs w:val="24"/>
-        </w:rPr>
-        <w:t xml:space="preserve"> настоящего договора </w:t>
+        <w:t>поступление оплаты от Заказчика в соответствии с п. 3.2. настоящего договора</w:t>
+      </w:r>
+      <w:r>
+        <w:rPr>
+          <w:sz w:val="24"/>
+          <w:szCs w:val="24"/>
+        </w:rPr>
+        <w:t xml:space="preserve"> </w:t>
       </w:r>
       <w:r>
         <w:rPr>
@@ -1567,30 +1543,63 @@
           <w:sz w:val="24"/>
           <w:szCs w:val="24"/>
         </w:rPr>
-        <w:t xml:space="preserve"> информацию и документы, указанные в Приложении №1 к настоящему договору на адрес электронной почты Подрядчика, указанный в </w:t>
-      </w:r>
-      <w:proofErr w:type="gramStart"/>
-      <w:r>
-        <w:rPr>
-          <w:sz w:val="24"/>
-          <w:szCs w:val="24"/>
-        </w:rPr>
-        <w:t xml:space="preserve">п.11.2 </w:t>
-      </w:r>
-      <w:r>
-        <w:rPr>
-          <w:sz w:val="24"/>
-          <w:szCs w:val="24"/>
-        </w:rPr>
-        <w:t xml:space="preserve"> настоящего</w:t>
-      </w:r>
-      <w:proofErr w:type="gramEnd"/>
-      <w:r>
-        <w:rPr>
-          <w:sz w:val="24"/>
-          <w:szCs w:val="24"/>
-        </w:rPr>
-        <w:t xml:space="preserve"> договора.</w:t>
+        <w:t xml:space="preserve"> информацию и документы, указанные в Приложении №1 к настоящему договору на адрес электронной почты Подрядчика, </w:t>
+      </w:r>
+      <w:r>
+        <w:rPr>
+          <w:sz w:val="24"/>
+          <w:szCs w:val="24"/>
+        </w:rPr>
+        <w:t>указанн</w:t>
+      </w:r>
+      <w:r>
+        <w:rPr>
+          <w:sz w:val="24"/>
+          <w:szCs w:val="24"/>
+        </w:rPr>
+        <w:t>ы</w:t>
+      </w:r>
+      <w:r>
+        <w:rPr>
+          <w:sz w:val="24"/>
+          <w:szCs w:val="24"/>
+        </w:rPr>
+        <w:t>й</w:t>
+      </w:r>
+      <w:r>
+        <w:rPr>
+          <w:sz w:val="24"/>
+          <w:szCs w:val="24"/>
+        </w:rPr>
+        <w:t xml:space="preserve"> в настояще</w:t>
+      </w:r>
+      <w:r>
+        <w:rPr>
+          <w:sz w:val="24"/>
+          <w:szCs w:val="24"/>
+        </w:rPr>
+        <w:t>м</w:t>
+      </w:r>
+      <w:r>
+        <w:rPr>
+          <w:sz w:val="24"/>
+          <w:szCs w:val="24"/>
+        </w:rPr>
+        <w:t xml:space="preserve"> договор</w:t>
+      </w:r>
+      <w:r>
+        <w:rPr>
+          <w:sz w:val="24"/>
+          <w:szCs w:val="24"/>
+        </w:rPr>
+        <w:t>е</w:t>
+      </w:r>
+      <w:r>
+        <w:rPr>
+          <w:sz w:val="24"/>
+          <w:szCs w:val="24"/>
+        </w:rPr>
+        <w:t>.</w:t>
       </w:r>
     </w:p>
     <w:p>
@@ -2441,7 +2450,10 @@
         <w:pStyle w:val="2"/>
       </w:pPr>
       <w:r>
-        <w:t xml:space="preserve">Исполнитель имеет право разместить результат работы по данному Договору в своем портфолио без согласования с </w:t>
+        <w:t>Подрядчик</w:t>
+      </w:r>
+      <w:r>
+        <w:t xml:space="preserve"> имеет право разместить результат работы по данному Договору в своем портфолио без согласования с </w:t>
       </w:r>
       <w:proofErr w:type="gramStart"/>
       <w:r>
@@ -3237,13 +3249,26 @@
           <w:sz w:val="24"/>
           <w:szCs w:val="24"/>
         </w:rPr>
-        <w:t>.4 Исполнитель вправе упоминать в своих презентационных и рекламных материалах: наименование Заказчика; товарный знак Заказчика; перечень работ/услуг и их результаты. Эти сведения не являются конфиденциальной информацией.</w:t>
-      </w:r>
-      <w:r>
-        <w:rPr>
-          <w:sz w:val="24"/>
-          <w:szCs w:val="24"/>
-          <w:lang w:val="en-US"/>
+        <w:t xml:space="preserve">.4 </w:t>
+      </w:r>
+      <w:r>
+        <w:rPr>
+          <w:sz w:val="24"/>
+          <w:szCs w:val="24"/>
+        </w:rPr>
+        <w:t>Подрядчик</w:t>
+      </w:r>
+      <w:r>
+        <w:rPr>
+          <w:sz w:val="24"/>
+          <w:szCs w:val="24"/>
+        </w:rPr>
+        <w:t xml:space="preserve"> вправе упоминать в своих презентационных и рекламных материалах: наименование Заказчика; товарный знак Заказчика; перечень работ/услуг и их результаты. Эти сведения не являются конфиденциальной информацией.</w:t>
+      </w:r>
+      <w:r>
+        <w:rPr>
+          <w:sz w:val="24"/>
+          <w:szCs w:val="24"/>
         </w:rPr>
         <w:t xml:space="preserve"> </w:t>
       </w:r>
@@ -3251,9 +3276,6 @@
         <w:t>{</w:t>
       </w:r>
       <w:r>
-        <w:rPr>
-          <w:lang w:val="en-US"/>
-        </w:rPr>
         <w:t>/</w:t>
       </w:r>
       <w:r>
